--- a/Эрлингас_Илья_Дмитриевич.docx
+++ b/Эрлингас_Илья_Дмитриевич.docx
@@ -64,7 +64,7 @@
           <w:rFonts w:ascii="Times New Roman" w:hAnsi="Times New Roman" w:cs="Times New Roman"/>
           <w:sz w:val="28"/>
           <w:szCs w:val="28"/>
-          <w:lang w:val="en-US"/>
+          <w:lang w:val="ru-RU"/>
         </w:rPr>
       </w:pPr>
       <w:r>
@@ -80,7 +80,7 @@
           <w:rFonts w:ascii="Times New Roman" w:hAnsi="Times New Roman" w:cs="Times New Roman"/>
           <w:sz w:val="28"/>
           <w:szCs w:val="28"/>
-          <w:lang w:val="en-US"/>
+          <w:lang w:val="ru-RU"/>
         </w:rPr>
         <w:t xml:space="preserve"> </w:t>
       </w:r>
@@ -97,7 +97,7 @@
           <w:rFonts w:ascii="Times New Roman" w:hAnsi="Times New Roman" w:cs="Times New Roman"/>
           <w:sz w:val="28"/>
           <w:szCs w:val="28"/>
-          <w:lang w:val="en-US"/>
+          <w:lang w:val="ru-RU"/>
         </w:rPr>
         <w:t xml:space="preserve">. </w:t>
       </w:r>
@@ -114,9 +114,27 @@
           <w:rFonts w:ascii="Times New Roman" w:hAnsi="Times New Roman" w:cs="Times New Roman"/>
           <w:sz w:val="28"/>
           <w:szCs w:val="28"/>
-          <w:lang w:val="en-US"/>
+          <w:lang w:val="ru-RU"/>
         </w:rPr>
         <w:t>.</w:t>
+      </w:r>
+      <w:r>
+        <w:rPr>
+          <w:rFonts w:ascii="Times New Roman" w:hAnsi="Times New Roman" w:cs="Times New Roman"/>
+          <w:sz w:val="28"/>
+          <w:szCs w:val="28"/>
+          <w:lang w:val="ru-RU"/>
+        </w:rPr>
+        <w:t xml:space="preserve">, </w:t>
+      </w:r>
+      <w:r>
+        <w:rPr>
+          <w:rFonts w:ascii="Times New Roman" w:hAnsi="Times New Roman" w:cs="Times New Roman"/>
+          <w:sz w:val="28"/>
+          <w:szCs w:val="28"/>
+          <w:lang w:val="ru-RU"/>
+        </w:rPr>
+        <w:t>студент «РУТ(МИИТ)»</w:t>
       </w:r>
     </w:p>
     <w:p>
@@ -305,7 +323,7 @@
           <w:iCs/>
           <w:sz w:val="28"/>
           <w:szCs w:val="28"/>
-          <w:lang w:val="en-US"/>
+          <w:lang w:val="ru-RU"/>
         </w:rPr>
       </w:pPr>
       <w:r>
@@ -379,16 +397,7 @@
           <w:szCs w:val="28"/>
           <w:lang w:val="ru-RU"/>
         </w:rPr>
-        <w:t xml:space="preserve"> </w:t>
-      </w:r>
-      <w:r>
-        <w:rPr>
-          <w:rFonts w:ascii="Times New Roman" w:hAnsi="Times New Roman" w:cs="Times New Roman"/>
-          <w:sz w:val="28"/>
-          <w:szCs w:val="28"/>
-          <w:lang w:val="ru-RU"/>
-        </w:rPr>
-        <w:t>быть</w:t>
+        <w:t xml:space="preserve"> быть</w:t>
       </w:r>
       <w:r>
         <w:rPr>
@@ -945,6 +954,7 @@
         </w:rPr>
         <w:t xml:space="preserve">; </w:t>
       </w:r>
+      <w:proofErr w:type="spellStart"/>
       <w:r>
         <w:rPr>
           <w:rFonts w:ascii="Times New Roman" w:hAnsi="Times New Roman" w:cs="Times New Roman"/>
@@ -953,6 +963,7 @@
         </w:rPr>
         <w:t>уров</w:t>
       </w:r>
+      <w:proofErr w:type="spellEnd"/>
       <w:r>
         <w:rPr>
           <w:rFonts w:ascii="Times New Roman" w:hAnsi="Times New Roman" w:cs="Times New Roman"/>
@@ -1106,6 +1117,7 @@
         </w:rPr>
         <w:t xml:space="preserve"> и физическо</w:t>
       </w:r>
+      <w:proofErr w:type="spellStart"/>
       <w:r>
         <w:rPr>
           <w:rFonts w:ascii="Times New Roman" w:hAnsi="Times New Roman" w:cs="Times New Roman"/>
@@ -1115,6 +1127,7 @@
         </w:rPr>
         <w:t>го</w:t>
       </w:r>
+      <w:proofErr w:type="spellEnd"/>
       <w:r>
         <w:rPr>
           <w:rFonts w:ascii="Times New Roman" w:hAnsi="Times New Roman" w:cs="Times New Roman"/>
@@ -1753,16 +1766,7 @@
           <w:sz w:val="28"/>
           <w:szCs w:val="28"/>
         </w:rPr>
-        <w:t>воспитани</w:t>
-      </w:r>
-      <w:r>
-        <w:rPr>
-          <w:rFonts w:ascii="Times New Roman" w:hAnsi="Times New Roman" w:cs="Times New Roman"/>
-          <w:sz w:val="28"/>
-          <w:szCs w:val="28"/>
-          <w:lang w:val="ru-RU"/>
-        </w:rPr>
-        <w:t>и</w:t>
+        <w:t>воспитании</w:t>
       </w:r>
       <w:r>
         <w:rPr>
@@ -2005,6 +2009,7 @@
         </w:rPr>
         <w:t xml:space="preserve"> и продле</w:t>
       </w:r>
+      <w:proofErr w:type="spellStart"/>
       <w:r>
         <w:rPr>
           <w:rFonts w:ascii="Times New Roman" w:hAnsi="Times New Roman" w:cs="Times New Roman"/>
@@ -2014,6 +2019,7 @@
         </w:rPr>
         <w:t>вает</w:t>
       </w:r>
+      <w:proofErr w:type="spellEnd"/>
       <w:r>
         <w:rPr>
           <w:rFonts w:ascii="Times New Roman" w:hAnsi="Times New Roman" w:cs="Times New Roman"/>
@@ -3596,16 +3602,15 @@
           <w:sz w:val="28"/>
           <w:szCs w:val="28"/>
         </w:rPr>
-        <w:t xml:space="preserve"> сердечно-сосудист</w:t>
-      </w:r>
-      <w:r>
-        <w:rPr>
-          <w:rFonts w:ascii="Times New Roman" w:hAnsi="Times New Roman" w:cs="Times New Roman"/>
-          <w:sz w:val="28"/>
-          <w:szCs w:val="28"/>
-          <w:lang w:val="ru-RU"/>
-        </w:rPr>
-        <w:t>ой</w:t>
+        <w:t xml:space="preserve"> сердечно-</w:t>
+      </w:r>
+      <w:r>
+        <w:rPr>
+          <w:rFonts w:ascii="Times New Roman" w:hAnsi="Times New Roman" w:cs="Times New Roman"/>
+          <w:sz w:val="28"/>
+          <w:szCs w:val="28"/>
+        </w:rPr>
+        <w:t>сосудистой</w:t>
       </w:r>
       <w:r>
         <w:rPr>
@@ -3639,15 +3644,15 @@
           <w:szCs w:val="28"/>
           <w:lang w:val="ru-RU"/>
         </w:rPr>
-        <w:t>ую</w:t>
-      </w:r>
-      <w:r>
-        <w:rPr>
-          <w:rFonts w:ascii="Times New Roman" w:hAnsi="Times New Roman" w:cs="Times New Roman"/>
-          <w:sz w:val="28"/>
-          <w:szCs w:val="28"/>
-        </w:rPr>
-        <w:t xml:space="preserve">т обмен веществ, подвижность и уравновешенность нервных процессов. </w:t>
+        <w:t>уют</w:t>
+      </w:r>
+      <w:r>
+        <w:rPr>
+          <w:rFonts w:ascii="Times New Roman" w:hAnsi="Times New Roman" w:cs="Times New Roman"/>
+          <w:sz w:val="28"/>
+          <w:szCs w:val="28"/>
+        </w:rPr>
+        <w:t xml:space="preserve"> обмен веществ, подвижность и уравновешенность нервных процессов. </w:t>
       </w:r>
       <w:r>
         <w:rPr>
